--- a/demo/基于MIN-MAX搜索的零和博弈AI.docx
+++ b/demo/基于MIN-MAX搜索的零和博弈AI.docx
@@ -107,7 +107,15 @@
           <w:sz w:val="32"/>
           <w:szCs w:val="32"/>
         </w:rPr>
-        <w:t xml:space="preserve">郭一航 </w:t>
+        <w:t>GYH</w:t>
+      </w:r>
+      <w:r>
+        <w:rPr>
+          <w:rFonts w:ascii="仿宋" w:eastAsia="仿宋" w:hAnsi="仿宋" w:hint="eastAsia"/>
+          <w:sz w:val="32"/>
+          <w:szCs w:val="32"/>
+        </w:rPr>
+        <w:t xml:space="preserve"> </w:t>
       </w:r>
       <w:r>
         <w:rPr>
@@ -117,16 +125,38 @@
         </w:rPr>
         <w:t xml:space="preserve">  </w:t>
       </w:r>
-      <w:proofErr w:type="gramStart"/>
+      <w:r>
+        <w:rPr>
+          <w:rFonts w:ascii="仿宋" w:eastAsia="仿宋" w:hAnsi="仿宋"/>
+          <w:sz w:val="32"/>
+          <w:szCs w:val="32"/>
+        </w:rPr>
+        <w:t>LTT</w:t>
+      </w:r>
+      <w:r>
+        <w:rPr>
+          <w:rFonts w:ascii="仿宋" w:eastAsia="仿宋" w:hAnsi="仿宋"/>
+          <w:sz w:val="32"/>
+          <w:szCs w:val="32"/>
+        </w:rPr>
+        <w:t xml:space="preserve">  </w:t>
+      </w:r>
+      <w:r>
+        <w:rPr>
+          <w:rFonts w:ascii="仿宋" w:eastAsia="仿宋" w:hAnsi="仿宋"/>
+          <w:sz w:val="32"/>
+          <w:szCs w:val="32"/>
+        </w:rPr>
+        <w:t>ZZEH</w:t>
+      </w:r>
       <w:r>
         <w:rPr>
           <w:rFonts w:ascii="仿宋" w:eastAsia="仿宋" w:hAnsi="仿宋" w:hint="eastAsia"/>
           <w:sz w:val="32"/>
           <w:szCs w:val="32"/>
         </w:rPr>
-        <w:t>李天桐</w:t>
-      </w:r>
-      <w:proofErr w:type="gramEnd"/>
+        <w:t xml:space="preserve"> </w:t>
+      </w:r>
       <w:r>
         <w:rPr>
           <w:rFonts w:ascii="仿宋" w:eastAsia="仿宋" w:hAnsi="仿宋"/>
@@ -137,38 +167,12 @@
       </w:r>
       <w:r>
         <w:rPr>
-          <w:rFonts w:ascii="仿宋" w:eastAsia="仿宋" w:hAnsi="仿宋" w:hint="eastAsia"/>
-          <w:sz w:val="32"/>
-          <w:szCs w:val="32"/>
-        </w:rPr>
-        <w:t xml:space="preserve">周翟恩和 </w:t>
-      </w:r>
-      <w:r>
-        <w:rPr>
           <w:rFonts w:ascii="仿宋" w:eastAsia="仿宋" w:hAnsi="仿宋"/>
           <w:sz w:val="32"/>
           <w:szCs w:val="32"/>
         </w:rPr>
-        <w:t xml:space="preserve">  </w:t>
-      </w:r>
-      <w:r>
-        <w:rPr>
-          <w:rFonts w:ascii="仿宋" w:eastAsia="仿宋" w:hAnsi="仿宋" w:hint="eastAsia"/>
-          <w:sz w:val="32"/>
-          <w:szCs w:val="32"/>
-        </w:rPr>
-        <w:t>左岛</w:t>
-      </w:r>
-      <w:proofErr w:type="gramStart"/>
-      <w:r>
-        <w:rPr>
-          <w:rFonts w:ascii="仿宋" w:eastAsia="仿宋" w:hAnsi="仿宋" w:hint="eastAsia"/>
-          <w:sz w:val="32"/>
-          <w:szCs w:val="32"/>
-        </w:rPr>
-        <w:t>屹</w:t>
-      </w:r>
-      <w:proofErr w:type="gramEnd"/>
+        <w:t>ZDY</w:t>
+      </w:r>
     </w:p>
     <w:p>
       <w:pPr>
@@ -179,48 +183,6 @@
           <w:szCs w:val="32"/>
         </w:rPr>
       </w:pPr>
-      <w:r>
-        <w:rPr>
-          <w:rFonts w:ascii="仿宋" w:eastAsia="仿宋" w:hAnsi="仿宋"/>
-          <w:sz w:val="32"/>
-          <w:szCs w:val="32"/>
-        </w:rPr>
-        <w:t xml:space="preserve">2111304   </w:t>
-      </w:r>
-      <w:proofErr w:type="gramStart"/>
-      <w:r>
-        <w:rPr>
-          <w:rFonts w:ascii="仿宋" w:eastAsia="仿宋" w:hAnsi="仿宋"/>
-          <w:sz w:val="32"/>
-          <w:szCs w:val="32"/>
-        </w:rPr>
-        <w:t>21113</w:t>
-      </w:r>
-      <w:r>
-        <w:rPr>
-          <w:rFonts w:ascii="仿宋" w:eastAsia="仿宋" w:hAnsi="仿宋" w:hint="eastAsia"/>
-          <w:sz w:val="32"/>
-          <w:szCs w:val="32"/>
-        </w:rPr>
-        <w:t>09</w:t>
-      </w:r>
-      <w:r>
-        <w:rPr>
-          <w:rFonts w:ascii="仿宋" w:eastAsia="仿宋" w:hAnsi="仿宋"/>
-          <w:sz w:val="32"/>
-          <w:szCs w:val="32"/>
-        </w:rPr>
-        <w:t xml:space="preserve">  2111321</w:t>
-      </w:r>
-      <w:proofErr w:type="gramEnd"/>
-      <w:r>
-        <w:rPr>
-          <w:rFonts w:ascii="仿宋" w:eastAsia="仿宋" w:hAnsi="仿宋"/>
-          <w:sz w:val="32"/>
-          <w:szCs w:val="32"/>
-        </w:rPr>
-        <w:t xml:space="preserve">   2111119</w:t>
-      </w:r>
     </w:p>
     <w:p>
       <w:pPr>
@@ -769,21 +731,7 @@
         <w:rPr>
           <w:rFonts w:ascii="宋体" w:eastAsia="宋体" w:hAnsi="宋体" w:hint="eastAsia"/>
         </w:rPr>
-        <w:t>我们研究与编写的结果是一个和线上的商业黑白棋人工智能下棋时胜率很高的人工智能，附带一个能自己走棋，输出局面，进行落子及吃</w:t>
-      </w:r>
-      <w:proofErr w:type="gramStart"/>
-      <w:r>
-        <w:rPr>
-          <w:rFonts w:ascii="宋体" w:eastAsia="宋体" w:hAnsi="宋体" w:hint="eastAsia"/>
-        </w:rPr>
-        <w:t>子操作</w:t>
-      </w:r>
-      <w:proofErr w:type="gramEnd"/>
-      <w:r>
-        <w:rPr>
-          <w:rFonts w:ascii="宋体" w:eastAsia="宋体" w:hAnsi="宋体" w:hint="eastAsia"/>
-        </w:rPr>
-        <w:t>的头文件。</w:t>
+        <w:t>我们研究与编写的结果是一个和线上的商业黑白棋人工智能下棋时胜率很高的人工智能，附带一个能自己走棋，输出局面，进行落子及吃子操作的头文件。</w:t>
       </w:r>
     </w:p>
     <w:p>
@@ -1622,21 +1570,39 @@
         <w:rPr>
           <w:rFonts w:eastAsia="Songti SC Black"/>
         </w:rPr>
-        <w:t xml:space="preserve">e are very interested in the value and function of artificial intelligence now and in the future, we decided to choose a topic related to artificial intelligence during the semester report. Inspired by the Go-playing artificial intelligence AlphaGo developed by Google DeepMind, we decided to write an artificial intelligence capable of playing Gomoku in C++. Although the rules of Gomoku are concise and the Gomoku game is easy to be written, Gomoku is not a zero-sum game, that is, the sum of the two sides of Gomoku in any situation may not be zero. This feature of Gomoku makes its valuation function difficult to be written. </w:t>
-      </w:r>
-      <w:proofErr w:type="gramStart"/>
-      <w:r>
+        <w:t>e are very interested in the value and function of artificial intelligence now and in the future, we decided to choose a topic related to artificial intelligence during the semester report. Inspired by the Go-playing artificial intelligence AlphaGo developed by Google DeepMind, we decided to write an artificial intelligence capable of playing Gomoku in C++. Although the rules of Gomoku are concise and the Gomoku game is easy to be written, Gomoku is not a zero-sum game, that is, the sum of the two sides of Gomoku in any situation may not be zero. This feature of Gomoku makes its valuation function difficult to be written. So our tutor suggested that we make an artificial intelligence that can play Reversi. Reversi is a typical zero-sum game, which is conductive to the writing and training of the valuation function.</w:t>
+      </w:r>
+    </w:p>
+    <w:p>
+      <w:pPr>
+        <w:ind w:firstLine="420"/>
         <w:rPr>
           <w:rFonts w:eastAsia="Songti SC Black"/>
         </w:rPr>
-        <w:t>So</w:t>
-      </w:r>
-      <w:proofErr w:type="gramEnd"/>
+      </w:pPr>
+      <w:r>
+        <w:rPr>
+          <w:rFonts w:eastAsia="Songti SC Black" w:hint="eastAsia"/>
+        </w:rPr>
+        <w:t>T</w:t>
+      </w:r>
       <w:r>
         <w:rPr>
           <w:rFonts w:eastAsia="Songti SC Black"/>
         </w:rPr>
-        <w:t xml:space="preserve"> our tutor suggested that we make an artificial intelligence that can play Reversi. Reversi is a typical zero-sum game, which is conductive to the writing and training of the valuation function.</w:t>
+        <w:t xml:space="preserve">he result of our research and coding is an artificial intelligence with a winning rate </w:t>
+      </w:r>
+      <w:r>
+        <w:rPr>
+          <w:rFonts w:eastAsia="Songti SC Black"/>
+        </w:rPr>
+        <w:t xml:space="preserve">of 90% </w:t>
+      </w:r>
+      <w:r>
+        <w:rPr>
+          <w:rFonts w:eastAsia="Songti SC Black"/>
+        </w:rPr>
+        <w:t>when playing against online Reversi-playing artificial intelligences. Our result also comes with a C header file that can play chess automatically, output the current board, and perform moves properly.</w:t>
       </w:r>
     </w:p>
     <w:p>
@@ -1648,55 +1614,9 @@
       </w:pPr>
       <w:r>
         <w:rPr>
-          <w:rFonts w:eastAsia="Songti SC Black" w:hint="eastAsia"/>
-        </w:rPr>
-        <w:t>T</w:t>
-      </w:r>
-      <w:r>
-        <w:rPr>
           <w:rFonts w:eastAsia="Songti SC Black"/>
         </w:rPr>
-        <w:t xml:space="preserve">he result of our research and coding is an artificial intelligence with a winning rate </w:t>
-      </w:r>
-      <w:r>
-        <w:rPr>
-          <w:rFonts w:eastAsia="Songti SC Black"/>
-        </w:rPr>
-        <w:t xml:space="preserve">of 90% </w:t>
-      </w:r>
-      <w:r>
-        <w:rPr>
-          <w:rFonts w:eastAsia="Songti SC Black"/>
-        </w:rPr>
-        <w:t>when playing against online Reversi-playing artificial intelligences. Our result also comes with a C header file that can play chess automatically, output the current board, and perform moves properly.</w:t>
-      </w:r>
-    </w:p>
-    <w:p>
-      <w:pPr>
-        <w:ind w:firstLine="420"/>
-        <w:rPr>
-          <w:rFonts w:eastAsia="Songti SC Black"/>
-        </w:rPr>
-      </w:pPr>
-      <w:r>
-        <w:rPr>
-          <w:rFonts w:eastAsia="Songti SC Black"/>
-        </w:rPr>
-        <w:t xml:space="preserve">Our research and coding </w:t>
-      </w:r>
-      <w:proofErr w:type="gramStart"/>
-      <w:r>
-        <w:rPr>
-          <w:rFonts w:eastAsia="Songti SC Black"/>
-        </w:rPr>
-        <w:t>consists</w:t>
-      </w:r>
-      <w:proofErr w:type="gramEnd"/>
-      <w:r>
-        <w:rPr>
-          <w:rFonts w:eastAsia="Songti SC Black"/>
-        </w:rPr>
-        <w:t xml:space="preserve"> of three phases: </w:t>
+        <w:t xml:space="preserve">Our research and coding consists of three phases: </w:t>
       </w:r>
     </w:p>
     <w:p>
@@ -3754,21 +3674,7 @@
         <w:rPr>
           <w:rFonts w:ascii="宋体" w:eastAsia="宋体" w:hAnsi="宋体"/>
         </w:rPr>
-        <w:t>可以为横，</w:t>
-      </w:r>
-      <w:proofErr w:type="gramStart"/>
-      <w:r>
-        <w:rPr>
-          <w:rFonts w:ascii="宋体" w:eastAsia="宋体" w:hAnsi="宋体"/>
-        </w:rPr>
-        <w:t>竖及斜</w:t>
-      </w:r>
-      <w:proofErr w:type="gramEnd"/>
-      <w:r>
-        <w:rPr>
-          <w:rFonts w:ascii="宋体" w:eastAsia="宋体" w:hAnsi="宋体"/>
-        </w:rPr>
-        <w:t>)夹在中间，则被夹在中间的对方子将变成</w:t>
+        <w:t>可以为横，竖及斜)夹在中间，则被夹在中间的对方子将变成</w:t>
       </w:r>
       <w:r>
         <w:rPr>
@@ -4272,21 +4178,7 @@
         <w:rPr>
           <w:rFonts w:ascii="宋体" w:eastAsia="宋体" w:hAnsi="宋体"/>
         </w:rPr>
-        <w:t>稳定子、</w:t>
-      </w:r>
-      <w:proofErr w:type="gramStart"/>
-      <w:r>
-        <w:rPr>
-          <w:rFonts w:ascii="宋体" w:eastAsia="宋体" w:hAnsi="宋体"/>
-        </w:rPr>
-        <w:t>棋子总权值</w:t>
-      </w:r>
-      <w:proofErr w:type="gramEnd"/>
-      <w:r>
-        <w:rPr>
-          <w:rFonts w:ascii="宋体" w:eastAsia="宋体" w:hAnsi="宋体"/>
-        </w:rPr>
-        <w:t>和行动力决定。具体的决定方式将由训练</w:t>
+        <w:t>稳定子、棋子总权值和行动力决定。具体的决定方式将由训练</w:t>
       </w:r>
       <w:r>
         <w:rPr>
@@ -4335,19 +4227,11 @@
           <w:rFonts w:ascii="宋体" w:eastAsia="宋体" w:hAnsi="宋体"/>
         </w:rPr>
       </w:pPr>
-      <w:proofErr w:type="gramStart"/>
-      <w:r>
-        <w:rPr>
-          <w:rFonts w:ascii="宋体" w:eastAsia="宋体" w:hAnsi="宋体"/>
-        </w:rPr>
-        <w:t>稳定子</w:t>
-      </w:r>
-      <w:proofErr w:type="gramEnd"/>
-      <w:r>
-        <w:rPr>
-          <w:rFonts w:ascii="宋体" w:eastAsia="宋体" w:hAnsi="宋体"/>
-        </w:rPr>
-        <w:t>即为无论如何都不会被对方吃掉的棋子。例如，</w:t>
+      <w:r>
+        <w:rPr>
+          <w:rFonts w:ascii="宋体" w:eastAsia="宋体" w:hAnsi="宋体"/>
+        </w:rPr>
+        <w:t>稳定子即为无论如何都不会被对方吃掉的棋子。例如，</w:t>
       </w:r>
       <w:r>
         <w:rPr>
@@ -4371,16 +4255,8 @@
         <w:rPr>
           <w:rFonts w:ascii="宋体" w:eastAsia="宋体" w:hAnsi="宋体"/>
         </w:rPr>
-        <w:t>相连或与</w:t>
-      </w:r>
-      <w:proofErr w:type="gramStart"/>
-      <w:r>
-        <w:rPr>
-          <w:rFonts w:ascii="宋体" w:eastAsia="宋体" w:hAnsi="宋体"/>
-        </w:rPr>
-        <w:t>与</w:t>
-      </w:r>
-      <w:proofErr w:type="gramEnd"/>
+        <w:t>相连或与与</w:t>
+      </w:r>
       <w:r>
         <w:rPr>
           <w:rFonts w:ascii="宋体" w:eastAsia="宋体" w:hAnsi="宋体" w:hint="eastAsia"/>
@@ -4417,35 +4293,7 @@
         <w:rPr>
           <w:rFonts w:ascii="宋体" w:eastAsia="宋体" w:hAnsi="宋体" w:hint="eastAsia"/>
         </w:rPr>
-        <w:t>但是精确的</w:t>
-      </w:r>
-      <w:proofErr w:type="gramStart"/>
-      <w:r>
-        <w:rPr>
-          <w:rFonts w:ascii="宋体" w:eastAsia="宋体" w:hAnsi="宋体" w:hint="eastAsia"/>
-        </w:rPr>
-        <w:t>稳定子计算</w:t>
-      </w:r>
-      <w:proofErr w:type="gramEnd"/>
-      <w:r>
-        <w:rPr>
-          <w:rFonts w:ascii="宋体" w:eastAsia="宋体" w:hAnsi="宋体" w:hint="eastAsia"/>
-        </w:rPr>
-        <w:t>会需要递归多层，甚至计算完整盘棋局，复杂度过高，所以我们只得不精确的计算了目前不可能被</w:t>
-      </w:r>
-      <w:proofErr w:type="gramStart"/>
-      <w:r>
-        <w:rPr>
-          <w:rFonts w:ascii="宋体" w:eastAsia="宋体" w:hAnsi="宋体" w:hint="eastAsia"/>
-        </w:rPr>
-        <w:t>被</w:t>
-      </w:r>
-      <w:proofErr w:type="gramEnd"/>
-      <w:r>
-        <w:rPr>
-          <w:rFonts w:ascii="宋体" w:eastAsia="宋体" w:hAnsi="宋体" w:hint="eastAsia"/>
-        </w:rPr>
-        <w:t>威胁的棋子数量，即8个方向都没有空格[</w:t>
+        <w:t>但是精确的稳定子计算会需要递归多层，甚至计算完整盘棋局，复杂度过高，所以我们只得不精确的计算了目前不可能被被威胁的棋子数量，即8个方向都没有空格[</w:t>
       </w:r>
       <w:r>
         <w:rPr>
@@ -4471,21 +4319,7 @@
         <w:rPr>
           <w:rFonts w:ascii="宋体" w:eastAsia="宋体" w:hAnsi="宋体" w:hint="eastAsia"/>
         </w:rPr>
-        <w:t>后文中一个局面的黑方的</w:t>
-      </w:r>
-      <w:proofErr w:type="gramStart"/>
-      <w:r>
-        <w:rPr>
-          <w:rFonts w:ascii="宋体" w:eastAsia="宋体" w:hAnsi="宋体" w:hint="eastAsia"/>
-        </w:rPr>
-        <w:t>稳定子</w:t>
-      </w:r>
-      <w:proofErr w:type="gramEnd"/>
-      <w:r>
-        <w:rPr>
-          <w:rFonts w:ascii="宋体" w:eastAsia="宋体" w:hAnsi="宋体" w:hint="eastAsia"/>
-        </w:rPr>
-        <w:t>数量记为</w:t>
+        <w:t>后文中一个局面的黑方的稳定子数量记为</w:t>
       </w:r>
       <m:oMath>
         <m:r>
@@ -4507,21 +4341,7 @@
         <w:rPr>
           <w:rFonts w:ascii="宋体" w:eastAsia="宋体" w:hAnsi="宋体" w:hint="eastAsia"/>
         </w:rPr>
-        <w:t>后文中一个局面的白方的</w:t>
-      </w:r>
-      <w:proofErr w:type="gramStart"/>
-      <w:r>
-        <w:rPr>
-          <w:rFonts w:ascii="宋体" w:eastAsia="宋体" w:hAnsi="宋体" w:hint="eastAsia"/>
-        </w:rPr>
-        <w:t>稳定子</w:t>
-      </w:r>
-      <w:proofErr w:type="gramEnd"/>
-      <w:r>
-        <w:rPr>
-          <w:rFonts w:ascii="宋体" w:eastAsia="宋体" w:hAnsi="宋体" w:hint="eastAsia"/>
-        </w:rPr>
-        <w:t>数量记为</w:t>
+        <w:t>后文中一个局面的白方的稳定子数量记为</w:t>
       </w:r>
       <m:oMath>
         <m:r>
@@ -4557,19 +4377,11 @@
         </w:rPr>
         <w:t xml:space="preserve">2.1.2 </w:t>
       </w:r>
-      <w:proofErr w:type="gramStart"/>
       <w:r>
         <w:rPr>
           <w:rFonts w:hint="eastAsia"/>
         </w:rPr>
-        <w:t>地形权</w:t>
-      </w:r>
-      <w:proofErr w:type="gramEnd"/>
-      <w:r>
-        <w:rPr>
-          <w:rFonts w:hint="eastAsia"/>
-        </w:rPr>
-        <w:t>值</w:t>
+        <w:t>地形权值</w:t>
       </w:r>
       <w:bookmarkEnd w:id="5"/>
     </w:p>
@@ -5590,35 +5402,7 @@
         <w:rPr>
           <w:rFonts w:ascii="宋体" w:eastAsia="宋体" w:hAnsi="宋体" w:hint="eastAsia"/>
         </w:rPr>
-        <w:t>一方的</w:t>
-      </w:r>
-      <w:proofErr w:type="gramStart"/>
-      <w:r>
-        <w:rPr>
-          <w:rFonts w:ascii="宋体" w:eastAsia="宋体" w:hAnsi="宋体" w:hint="eastAsia"/>
-        </w:rPr>
-        <w:t>地势权</w:t>
-      </w:r>
-      <w:proofErr w:type="gramEnd"/>
-      <w:r>
-        <w:rPr>
-          <w:rFonts w:ascii="宋体" w:eastAsia="宋体" w:hAnsi="宋体" w:hint="eastAsia"/>
-        </w:rPr>
-        <w:t>值即为其所有棋子所在地点的权值之</w:t>
-      </w:r>
-      <w:proofErr w:type="gramStart"/>
-      <w:r>
-        <w:rPr>
-          <w:rFonts w:ascii="宋体" w:eastAsia="宋体" w:hAnsi="宋体" w:hint="eastAsia"/>
-        </w:rPr>
-        <w:t>和</w:t>
-      </w:r>
-      <w:proofErr w:type="gramEnd"/>
-      <w:r>
-        <w:rPr>
-          <w:rFonts w:ascii="宋体" w:eastAsia="宋体" w:hAnsi="宋体" w:hint="eastAsia"/>
-        </w:rPr>
-        <w:t>。</w:t>
+        <w:t>一方的地势权值即为其所有棋子所在地点的权值之和。</w:t>
       </w:r>
     </w:p>
     <w:p>
@@ -5914,35 +5698,7 @@
         <w:rPr>
           <w:rFonts w:ascii="宋体" w:eastAsia="宋体" w:hAnsi="宋体" w:hint="eastAsia"/>
         </w:rPr>
-        <w:t>函数表示棋盘状态x的n</w:t>
-      </w:r>
-      <w:proofErr w:type="gramStart"/>
-      <w:r>
-        <w:rPr>
-          <w:rFonts w:ascii="宋体" w:eastAsia="宋体" w:hAnsi="宋体" w:hint="eastAsia"/>
-        </w:rPr>
-        <w:t>个</w:t>
-      </w:r>
-      <w:proofErr w:type="gramEnd"/>
-      <w:r>
-        <w:rPr>
-          <w:rFonts w:ascii="宋体" w:eastAsia="宋体" w:hAnsi="宋体" w:hint="eastAsia"/>
-        </w:rPr>
-        <w:t>局面评分方法中第i</w:t>
-      </w:r>
-      <w:proofErr w:type="gramStart"/>
-      <w:r>
-        <w:rPr>
-          <w:rFonts w:ascii="宋体" w:eastAsia="宋体" w:hAnsi="宋体" w:hint="eastAsia"/>
-        </w:rPr>
-        <w:t>个</w:t>
-      </w:r>
-      <w:proofErr w:type="gramEnd"/>
-      <w:r>
-        <w:rPr>
-          <w:rFonts w:ascii="宋体" w:eastAsia="宋体" w:hAnsi="宋体" w:hint="eastAsia"/>
-        </w:rPr>
-        <w:t>出的结果，本文所述程序的n=3，本文局面评分方法包括稳定子，行动力，地势。</w:t>
+        <w:t>函数表示棋盘状态x的n个局面评分方法中第i个出的结果，本文所述程序的n=3，本文局面评分方法包括稳定子，行动力，地势。</w:t>
       </w:r>
     </w:p>
     <w:p>
@@ -6635,7 +6391,7 @@
           <v:shape id="_x0000_i1025" type="#_x0000_t75" style="width:435.5pt;height:326.5pt" o:ole="">
             <v:imagedata r:id="rId13" o:title=""/>
           </v:shape>
-          <o:OLEObject Type="Embed" ProgID="Word.OpenDocumentText.12" ShapeID="_x0000_i1025" DrawAspect="Content" ObjectID="_1640607634" r:id="rId14"/>
+          <o:OLEObject Type="Embed" ProgID="Word.OpenDocumentText.12" ShapeID="_x0000_i1025" DrawAspect="Content" ObjectID="_1641222734" r:id="rId14"/>
         </w:object>
       </w:r>
     </w:p>
@@ -7518,19 +7274,11 @@
           <m:t>)</m:t>
         </m:r>
       </m:oMath>
-      <w:proofErr w:type="gramStart"/>
-      <w:r>
-        <w:rPr>
-          <w:rFonts w:ascii="宋体" w:eastAsia="宋体" w:hAnsi="宋体" w:hint="eastAsia"/>
-        </w:rPr>
-        <w:t>处对于</w:t>
-      </w:r>
-      <w:proofErr w:type="gramEnd"/>
-      <w:r>
-        <w:rPr>
-          <w:rFonts w:ascii="宋体" w:eastAsia="宋体" w:hAnsi="宋体" w:hint="eastAsia"/>
-        </w:rPr>
-        <w:t>各个参数的偏导数，再往误差函数下降最陡峭的方向调整。</w:t>
+      <w:r>
+        <w:rPr>
+          <w:rFonts w:ascii="宋体" w:eastAsia="宋体" w:hAnsi="宋体" w:hint="eastAsia"/>
+        </w:rPr>
+        <w:t>处对于各个参数的偏导数，再往误差函数下降最陡峭的方向调整。</w:t>
       </w:r>
     </w:p>
     <w:p>
@@ -9268,21 +9016,7 @@
         <w:rPr>
           <w:rFonts w:ascii="宋体" w:eastAsia="宋体" w:hAnsi="宋体" w:hint="eastAsia"/>
         </w:rPr>
-        <w:t>只需将当前的参数向此方方向前进</w:t>
-      </w:r>
-      <w:proofErr w:type="gramStart"/>
-      <w:r>
-        <w:rPr>
-          <w:rFonts w:ascii="宋体" w:eastAsia="宋体" w:hAnsi="宋体" w:hint="eastAsia"/>
-        </w:rPr>
-        <w:t>一</w:t>
-      </w:r>
-      <w:proofErr w:type="gramEnd"/>
-      <w:r>
-        <w:rPr>
-          <w:rFonts w:ascii="宋体" w:eastAsia="宋体" w:hAnsi="宋体" w:hint="eastAsia"/>
-        </w:rPr>
-        <w:t>小步，即可降低误差，即：</w:t>
+        <w:t>只需将当前的参数向此方方向前进一小步，即可降低误差，即：</w:t>
       </w:r>
     </w:p>
     <w:p>
@@ -9342,8 +9076,6 @@
                 </w:rPr>
                 <m:t>w</m:t>
               </m:r>
-              <w:bookmarkStart w:id="10" w:name="_GoBack"/>
-              <w:bookmarkEnd w:id="10"/>
             </m:e>
             <m:sub>
               <m:r>
@@ -9543,7 +9275,7 @@
         </w:rPr>
         <w:t>为训练步长，为一小值。其值越大，参数逼近最佳组合越快。但步长不可一次设太大，否则有可能错过全局最小值。</w:t>
       </w:r>
-      <w:commentRangeStart w:id="11"/>
+      <w:commentRangeStart w:id="10"/>
       <w:r>
         <w:rPr>
           <w:rFonts w:ascii="宋体" w:eastAsia="宋体" w:hAnsi="宋体" w:hint="eastAsia"/>
@@ -9564,12 +9296,12 @@
         </w:rPr>
         <w:t>的值。</w:t>
       </w:r>
-      <w:commentRangeEnd w:id="11"/>
+      <w:commentRangeEnd w:id="10"/>
       <w:r>
         <w:rPr>
           <w:rStyle w:val="ad"/>
         </w:rPr>
-        <w:commentReference w:id="11"/>
+        <w:commentReference w:id="10"/>
       </w:r>
       <w:r>
         <w:rPr>
@@ -9824,8 +9556,8 @@
         <w:t>实现权值调整的函数如下</w:t>
       </w:r>
     </w:p>
-    <w:bookmarkStart w:id="12" w:name="_MON_1640505173"/>
-    <w:bookmarkEnd w:id="12"/>
+    <w:bookmarkStart w:id="11" w:name="_MON_1640505173"/>
+    <w:bookmarkEnd w:id="11"/>
     <w:p>
       <w:pPr>
         <w:ind w:firstLine="420"/>
@@ -9841,7 +9573,7 @@
           <v:shape id="_x0000_i1026" type="#_x0000_t75" style="width:415.5pt;height:79.5pt" o:ole="">
             <v:imagedata r:id="rId15" o:title=""/>
           </v:shape>
-          <o:OLEObject Type="Embed" ProgID="Word.OpenDocumentText.12" ShapeID="_x0000_i1026" DrawAspect="Content" ObjectID="_1640607635" r:id="rId16"/>
+          <o:OLEObject Type="Embed" ProgID="Word.OpenDocumentText.12" ShapeID="_x0000_i1026" DrawAspect="Content" ObjectID="_1641222735" r:id="rId16"/>
         </w:object>
       </w:r>
     </w:p>
@@ -9859,8 +9591,8 @@
         <w:t>自我训练程序的主函数如下：</w:t>
       </w:r>
     </w:p>
-    <w:bookmarkStart w:id="13" w:name="_MON_1640505406"/>
-    <w:bookmarkEnd w:id="13"/>
+    <w:bookmarkStart w:id="12" w:name="_MON_1640505406"/>
+    <w:bookmarkEnd w:id="12"/>
     <w:p>
       <w:pPr>
         <w:ind w:firstLine="420"/>
@@ -9876,12 +9608,12 @@
           <v:shape id="_x0000_i1027" type="#_x0000_t75" style="width:415.5pt;height:697.5pt" o:ole="">
             <v:imagedata r:id="rId17" o:title=""/>
           </v:shape>
-          <o:OLEObject Type="Embed" ProgID="Word.OpenDocumentText.12" ShapeID="_x0000_i1027" DrawAspect="Content" ObjectID="_1640607636" r:id="rId18"/>
+          <o:OLEObject Type="Embed" ProgID="Word.OpenDocumentText.12" ShapeID="_x0000_i1027" DrawAspect="Content" ObjectID="_1641222736" r:id="rId18"/>
         </w:object>
       </w:r>
     </w:p>
-    <w:bookmarkStart w:id="14" w:name="_MON_1640531071"/>
-    <w:bookmarkEnd w:id="14"/>
+    <w:bookmarkStart w:id="13" w:name="_MON_1640531071"/>
+    <w:bookmarkEnd w:id="13"/>
     <w:p>
       <w:pPr>
         <w:ind w:firstLine="420"/>
@@ -9897,7 +9629,7 @@
           <v:shape id="_x0000_i1028" type="#_x0000_t75" style="width:415.5pt;height:79.5pt" o:ole="">
             <v:imagedata r:id="rId19" o:title=""/>
           </v:shape>
-          <o:OLEObject Type="Embed" ProgID="Word.OpenDocumentText.12" ShapeID="_x0000_i1028" DrawAspect="Content" ObjectID="_1640607637" r:id="rId20"/>
+          <o:OLEObject Type="Embed" ProgID="Word.OpenDocumentText.12" ShapeID="_x0000_i1028" DrawAspect="Content" ObjectID="_1641222737" r:id="rId20"/>
         </w:object>
       </w:r>
     </w:p>
@@ -10033,21 +9765,7 @@
         <w:rPr>
           <w:rFonts w:ascii="宋体" w:eastAsia="宋体" w:hAnsi="宋体" w:hint="eastAsia"/>
         </w:rPr>
-        <w:t>训练过程中，平均误差的收敛速度</w:t>
-      </w:r>
-      <w:proofErr w:type="gramStart"/>
-      <w:r>
-        <w:rPr>
-          <w:rFonts w:ascii="宋体" w:eastAsia="宋体" w:hAnsi="宋体" w:hint="eastAsia"/>
-        </w:rPr>
-        <w:t>随训练</w:t>
-      </w:r>
-      <w:proofErr w:type="gramEnd"/>
-      <w:r>
-        <w:rPr>
-          <w:rFonts w:ascii="宋体" w:eastAsia="宋体" w:hAnsi="宋体" w:hint="eastAsia"/>
-        </w:rPr>
-        <w:t>次数的增加而减慢，下为其前5000次训练中</w:t>
+        <w:t>训练过程中，平均误差的收敛速度随训练次数的增加而减慢，下为其前5000次训练中</w:t>
       </w:r>
       <m:oMath>
         <m:sSup>
@@ -10721,7 +10439,7 @@
       <w:pPr>
         <w:pStyle w:val="2"/>
       </w:pPr>
-      <w:bookmarkStart w:id="15" w:name="_Toc29928903"/>
+      <w:bookmarkStart w:id="14" w:name="_Toc29928903"/>
       <w:r>
         <w:rPr>
           <w:rFonts w:hint="eastAsia"/>
@@ -10735,7 +10453,7 @@
       <w:r>
         <w:t>搜索</w:t>
       </w:r>
-      <w:bookmarkEnd w:id="15"/>
+      <w:bookmarkEnd w:id="14"/>
     </w:p>
     <w:p>
       <w:pPr>
@@ -10918,14 +10636,12 @@
         </w:rPr>
         <w:t>其子节点</w:t>
       </w:r>
-      <w:proofErr w:type="gramStart"/>
       <w:r>
         <w:rPr>
           <w:rFonts w:ascii="宋体" w:eastAsia="宋体" w:hAnsi="宋体" w:hint="eastAsia"/>
         </w:rPr>
         <w:t>节点</w:t>
       </w:r>
-      <w:proofErr w:type="gramEnd"/>
       <w:r>
         <w:rPr>
           <w:rFonts w:ascii="宋体" w:eastAsia="宋体" w:hAnsi="宋体"/>
@@ -11114,7 +10830,7 @@
       <w:pPr>
         <w:pStyle w:val="2"/>
       </w:pPr>
-      <w:bookmarkStart w:id="16" w:name="_Toc29928904"/>
+      <w:bookmarkStart w:id="15" w:name="_Toc29928904"/>
       <w:r>
         <w:rPr>
           <w:rFonts w:hint="eastAsia"/>
@@ -11137,7 +10853,7 @@
         </w:rPr>
         <w:t>剪枝</w:t>
       </w:r>
-      <w:bookmarkEnd w:id="16"/>
+      <w:bookmarkEnd w:id="15"/>
     </w:p>
     <w:p>
       <w:pPr>
@@ -11174,73 +10890,80 @@
         <w:rPr>
           <w:rFonts w:ascii="宋体" w:eastAsia="宋体" w:hAnsi="宋体"/>
         </w:rPr>
+        <w:t>，为局面的价值设定</w:t>
+      </w:r>
+      <w:r>
+        <w:rPr>
+          <w:rFonts w:ascii="宋体" w:eastAsia="宋体" w:hAnsi="宋体" w:hint="eastAsia"/>
+        </w:rPr>
+        <w:t>上界</w:t>
+      </w:r>
+      <w:r>
+        <w:rPr>
+          <w:rFonts w:ascii="宋体" w:eastAsia="宋体" w:hAnsi="宋体"/>
+        </w:rPr>
+        <w:t>与下界。</w:t>
+      </w:r>
+      <w:r>
+        <w:rPr>
+          <w:rFonts w:ascii="宋体" w:eastAsia="宋体" w:hAnsi="宋体" w:hint="eastAsia"/>
+        </w:rPr>
+        <w:t>若某</w:t>
+      </w:r>
+      <w:r>
+        <w:rPr>
+          <w:rFonts w:ascii="宋体" w:eastAsia="宋体" w:hAnsi="宋体"/>
+        </w:rPr>
+        <w:t>种局面的价值小于下</w:t>
+      </w:r>
+      <w:r>
+        <w:rPr>
+          <w:rFonts w:ascii="宋体" w:eastAsia="宋体" w:hAnsi="宋体" w:hint="eastAsia"/>
+        </w:rPr>
+        <w:t>界</w:t>
+      </w:r>
+      <w:r>
+        <w:rPr>
+          <w:rFonts w:ascii="宋体" w:eastAsia="宋体" w:hAnsi="宋体"/>
+        </w:rPr>
+        <w:t>，停止搜索此情况；</w:t>
+      </w:r>
+      <w:r>
+        <w:rPr>
+          <w:rFonts w:ascii="宋体" w:eastAsia="宋体" w:hAnsi="宋体" w:hint="eastAsia"/>
+        </w:rPr>
+        <w:t>若</w:t>
+      </w:r>
+      <w:r>
+        <w:rPr>
+          <w:rFonts w:ascii="宋体" w:eastAsia="宋体" w:hAnsi="宋体"/>
+        </w:rPr>
+        <w:t>价值大于最大值，</w:t>
+      </w:r>
+      <w:r>
+        <w:rPr>
+          <w:rFonts w:ascii="宋体" w:eastAsia="宋体" w:hAnsi="宋体" w:hint="eastAsia"/>
+        </w:rPr>
+        <w:t>将最大值替换为此价值</w:t>
+      </w:r>
+      <w:r>
+        <w:rPr>
+          <w:rFonts w:ascii="宋体" w:eastAsia="宋体" w:hAnsi="宋体"/>
+        </w:rPr>
         <w:t>，</w:t>
       </w:r>
-      <w:proofErr w:type="gramStart"/>
-      <w:r>
-        <w:rPr>
-          <w:rFonts w:ascii="宋体" w:eastAsia="宋体" w:hAnsi="宋体"/>
-        </w:rPr>
-        <w:t>为局面</w:t>
-      </w:r>
-      <w:proofErr w:type="gramEnd"/>
-      <w:r>
-        <w:rPr>
-          <w:rFonts w:ascii="宋体" w:eastAsia="宋体" w:hAnsi="宋体"/>
-        </w:rPr>
-        <w:t>的价值设定</w:t>
-      </w:r>
-      <w:r>
-        <w:rPr>
-          <w:rFonts w:ascii="宋体" w:eastAsia="宋体" w:hAnsi="宋体" w:hint="eastAsia"/>
-        </w:rPr>
-        <w:t>上界</w:t>
-      </w:r>
-      <w:r>
-        <w:rPr>
-          <w:rFonts w:ascii="宋体" w:eastAsia="宋体" w:hAnsi="宋体"/>
-        </w:rPr>
-        <w:t>与下界。</w:t>
-      </w:r>
-      <w:r>
-        <w:rPr>
-          <w:rFonts w:ascii="宋体" w:eastAsia="宋体" w:hAnsi="宋体" w:hint="eastAsia"/>
-        </w:rPr>
-        <w:t>若某</w:t>
-      </w:r>
-      <w:r>
-        <w:rPr>
-          <w:rFonts w:ascii="宋体" w:eastAsia="宋体" w:hAnsi="宋体"/>
-        </w:rPr>
-        <w:t>种局面的价值小于下</w:t>
-      </w:r>
-      <w:r>
-        <w:rPr>
-          <w:rFonts w:ascii="宋体" w:eastAsia="宋体" w:hAnsi="宋体" w:hint="eastAsia"/>
-        </w:rPr>
-        <w:t>界</w:t>
-      </w:r>
-      <w:r>
-        <w:rPr>
-          <w:rFonts w:ascii="宋体" w:eastAsia="宋体" w:hAnsi="宋体"/>
-        </w:rPr>
-        <w:t>，停止</w:t>
-      </w:r>
-      <w:proofErr w:type="gramStart"/>
-      <w:r>
-        <w:rPr>
-          <w:rFonts w:ascii="宋体" w:eastAsia="宋体" w:hAnsi="宋体"/>
-        </w:rPr>
-        <w:t>搜索此</w:t>
-      </w:r>
-      <w:proofErr w:type="gramEnd"/>
-      <w:r>
-        <w:rPr>
-          <w:rFonts w:ascii="宋体" w:eastAsia="宋体" w:hAnsi="宋体"/>
-        </w:rPr>
-        <w:t>情况；</w:t>
-      </w:r>
-      <w:proofErr w:type="gramStart"/>
+      <w:r>
+        <w:rPr>
+          <w:rFonts w:ascii="宋体" w:eastAsia="宋体" w:hAnsi="宋体" w:hint="eastAsia"/>
+        </w:rPr>
+        <w:t>继续搜索</w:t>
+      </w:r>
+      <w:r>
+        <w:rPr>
+          <w:rFonts w:ascii="宋体" w:eastAsia="宋体" w:hAnsi="宋体"/>
+        </w:rPr>
+        <w:t>；</w:t>
+      </w:r>
       <w:r>
         <w:rPr>
           <w:rFonts w:ascii="宋体" w:eastAsia="宋体" w:hAnsi="宋体" w:hint="eastAsia"/>
@@ -11251,58 +10974,7 @@
         <w:rPr>
           <w:rFonts w:ascii="宋体" w:eastAsia="宋体" w:hAnsi="宋体"/>
         </w:rPr>
-        <w:t>价值</w:t>
-      </w:r>
-      <w:proofErr w:type="gramEnd"/>
-      <w:r>
-        <w:rPr>
-          <w:rFonts w:ascii="宋体" w:eastAsia="宋体" w:hAnsi="宋体"/>
-        </w:rPr>
-        <w:t>大于最大值，</w:t>
-      </w:r>
-      <w:r>
-        <w:rPr>
-          <w:rFonts w:ascii="宋体" w:eastAsia="宋体" w:hAnsi="宋体" w:hint="eastAsia"/>
-        </w:rPr>
-        <w:t>将最大值替换为此价值</w:t>
-      </w:r>
-      <w:r>
-        <w:rPr>
-          <w:rFonts w:ascii="宋体" w:eastAsia="宋体" w:hAnsi="宋体"/>
-        </w:rPr>
-        <w:t>，</w:t>
-      </w:r>
-      <w:r>
-        <w:rPr>
-          <w:rFonts w:ascii="宋体" w:eastAsia="宋体" w:hAnsi="宋体" w:hint="eastAsia"/>
-        </w:rPr>
-        <w:t>继续搜索</w:t>
-      </w:r>
-      <w:r>
-        <w:rPr>
-          <w:rFonts w:ascii="宋体" w:eastAsia="宋体" w:hAnsi="宋体"/>
-        </w:rPr>
-        <w:t>；</w:t>
-      </w:r>
-      <w:proofErr w:type="gramStart"/>
-      <w:r>
-        <w:rPr>
-          <w:rFonts w:ascii="宋体" w:eastAsia="宋体" w:hAnsi="宋体" w:hint="eastAsia"/>
-        </w:rPr>
-        <w:t>若</w:t>
-      </w:r>
-      <w:r>
-        <w:rPr>
-          <w:rFonts w:ascii="宋体" w:eastAsia="宋体" w:hAnsi="宋体"/>
-        </w:rPr>
-        <w:t>价值</w:t>
-      </w:r>
-      <w:proofErr w:type="gramEnd"/>
-      <w:r>
-        <w:rPr>
-          <w:rFonts w:ascii="宋体" w:eastAsia="宋体" w:hAnsi="宋体"/>
-        </w:rPr>
-        <w:t>在最大最小值之间，继续搜索。</w:t>
+        <w:t>价值在最大最小值之间，继续搜索。</w:t>
       </w:r>
     </w:p>
     <w:p>
@@ -11316,21 +10988,7 @@
         <w:rPr>
           <w:rFonts w:ascii="宋体" w:eastAsia="宋体" w:hAnsi="宋体" w:hint="eastAsia"/>
         </w:rPr>
-        <w:t>例如图2.2，当搜索到右边的min节点</w:t>
-      </w:r>
-      <w:proofErr w:type="gramStart"/>
-      <w:r>
-        <w:rPr>
-          <w:rFonts w:ascii="宋体" w:eastAsia="宋体" w:hAnsi="宋体" w:hint="eastAsia"/>
-        </w:rPr>
-        <w:t>并搜完</w:t>
-      </w:r>
-      <w:proofErr w:type="gramEnd"/>
-      <w:r>
-        <w:rPr>
-          <w:rFonts w:ascii="宋体" w:eastAsia="宋体" w:hAnsi="宋体" w:hint="eastAsia"/>
-        </w:rPr>
-        <w:t>它左边的叶节点时，发现alpha小于beta，即可退出搜索，不用搜索右边的叶节点。</w:t>
+        <w:t>例如图2.2，当搜索到右边的min节点并搜完它左边的叶节点时，发现alpha小于beta，即可退出搜索，不用搜索右边的叶节点。</w:t>
       </w:r>
     </w:p>
     <w:p>
@@ -11458,7 +11116,7 @@
       <w:pPr>
         <w:pStyle w:val="2"/>
       </w:pPr>
-      <w:bookmarkStart w:id="17" w:name="_Toc29928905"/>
+      <w:bookmarkStart w:id="16" w:name="_Toc29928905"/>
       <w:r>
         <w:rPr>
           <w:rFonts w:hint="eastAsia"/>
@@ -11471,7 +11129,7 @@
         </w:rPr>
         <w:t>限宽搜索</w:t>
       </w:r>
-      <w:bookmarkEnd w:id="17"/>
+      <w:bookmarkEnd w:id="16"/>
     </w:p>
     <w:p>
       <w:pPr>
@@ -11609,7 +11267,7 @@
       <w:pPr>
         <w:pStyle w:val="2"/>
       </w:pPr>
-      <w:bookmarkStart w:id="18" w:name="_Toc29928906"/>
+      <w:bookmarkStart w:id="17" w:name="_Toc29928906"/>
       <w:r>
         <w:rPr>
           <w:rFonts w:hint="eastAsia"/>
@@ -11623,141 +11281,99 @@
         </w:rPr>
         <w:t>棋盘哈希</w:t>
       </w:r>
+      <w:bookmarkEnd w:id="17"/>
+    </w:p>
+    <w:p>
+      <w:pPr>
+        <w:ind w:firstLine="420"/>
+      </w:pPr>
+      <w:r>
+        <w:rPr>
+          <w:rFonts w:hint="eastAsia"/>
+        </w:rPr>
+        <w:t>为了方便记录棋盘状态，我们需要将棋盘压缩成一个数，这里采用了</w:t>
+      </w:r>
+      <w:r>
+        <w:rPr>
+          <w:rFonts w:hint="eastAsia"/>
+        </w:rPr>
+        <w:t>Zobrist hash</w:t>
+      </w:r>
+      <w:r>
+        <w:rPr>
+          <w:rFonts w:hint="eastAsia"/>
+        </w:rPr>
+        <w:t>算法</w:t>
+      </w:r>
+      <w:r>
+        <w:rPr>
+          <w:rFonts w:hint="eastAsia"/>
+        </w:rPr>
+        <w:t>，该算法将棋盘上的每一个位置赋值为一个大随机数。某一方的哈希值就是其占领的所有格子的异或和。</w:t>
+      </w:r>
+    </w:p>
+    <w:p>
+      <w:pPr>
+        <w:ind w:firstLine="420"/>
+      </w:pPr>
+      <w:r>
+        <w:rPr>
+          <w:rFonts w:hint="eastAsia"/>
+        </w:rPr>
+        <w:t>实际计算中，可以每次根据上次的棋盘直接推出下一个棋盘的哈希，节省时间。每次下一颗子，就将哈希异或这个格子的随机数，失去一个子，就再异或这个随机数一下。我们的程序通过将黑方和白方的</w:t>
+      </w:r>
+      <w:r>
+        <w:rPr>
+          <w:rFonts w:hint="eastAsia"/>
+        </w:rPr>
+        <w:t>32</w:t>
+      </w:r>
+      <w:r>
+        <w:rPr>
+          <w:rFonts w:hint="eastAsia"/>
+        </w:rPr>
+        <w:t>位哈希合并成一个</w:t>
+      </w:r>
+      <w:r>
+        <w:rPr>
+          <w:rFonts w:hint="eastAsia"/>
+        </w:rPr>
+        <w:t>64</w:t>
+      </w:r>
+      <w:r>
+        <w:rPr>
+          <w:rFonts w:hint="eastAsia"/>
+        </w:rPr>
+        <w:t>位的哈希来得到整个棋盘的哈希值，以下是代码实现：</w:t>
+      </w:r>
+      <w:bookmarkStart w:id="18" w:name="_MON_1640521214"/>
       <w:bookmarkEnd w:id="18"/>
-    </w:p>
-    <w:p>
-      <w:pPr>
-        <w:ind w:firstLine="420"/>
-      </w:pPr>
-      <w:r>
-        <w:rPr>
-          <w:rFonts w:hint="eastAsia"/>
-        </w:rPr>
-        <w:t>为了方便记录棋盘状态，我们需要将棋盘压缩成一个数，这里采用了</w:t>
-      </w:r>
-      <w:r>
-        <w:rPr>
-          <w:rFonts w:hint="eastAsia"/>
-        </w:rPr>
-        <w:t>Zobrist hash</w:t>
-      </w:r>
-      <w:r>
-        <w:rPr>
-          <w:rFonts w:hint="eastAsia"/>
-        </w:rPr>
-        <w:t>算法</w:t>
-      </w:r>
-      <w:r>
-        <w:rPr>
-          <w:rFonts w:hint="eastAsia"/>
-        </w:rPr>
-        <w:t>，该算法将棋盘上的每一个位置赋值为一个大随机数。某一方的哈希值就是其占领的所有格子的异或</w:t>
-      </w:r>
-      <w:proofErr w:type="gramStart"/>
-      <w:r>
-        <w:rPr>
-          <w:rFonts w:hint="eastAsia"/>
-        </w:rPr>
-        <w:t>和</w:t>
-      </w:r>
-      <w:proofErr w:type="gramEnd"/>
-      <w:r>
-        <w:rPr>
-          <w:rFonts w:hint="eastAsia"/>
-        </w:rPr>
-        <w:t>。</w:t>
-      </w:r>
-    </w:p>
-    <w:p>
-      <w:pPr>
-        <w:ind w:firstLine="420"/>
-      </w:pPr>
-      <w:r>
-        <w:rPr>
-          <w:rFonts w:hint="eastAsia"/>
-        </w:rPr>
-        <w:t>实际计算中，可以每次根据上次的棋盘直接推出下一个棋盘的哈希，节省时间。每次下一颗子，就将哈希异或这个格子的随机数，失去</w:t>
-      </w:r>
-      <w:proofErr w:type="gramStart"/>
-      <w:r>
-        <w:rPr>
-          <w:rFonts w:hint="eastAsia"/>
-        </w:rPr>
-        <w:t>一</w:t>
-      </w:r>
-      <w:proofErr w:type="gramEnd"/>
-      <w:r>
-        <w:rPr>
-          <w:rFonts w:hint="eastAsia"/>
-        </w:rPr>
-        <w:t>个子，</w:t>
-      </w:r>
-      <w:proofErr w:type="gramStart"/>
-      <w:r>
-        <w:rPr>
-          <w:rFonts w:hint="eastAsia"/>
-        </w:rPr>
-        <w:t>就再异或</w:t>
-      </w:r>
-      <w:proofErr w:type="gramEnd"/>
-      <w:r>
-        <w:rPr>
-          <w:rFonts w:hint="eastAsia"/>
-        </w:rPr>
-        <w:t>这个随机数一下。我们的程序通过将黑方和白方的</w:t>
-      </w:r>
-      <w:r>
-        <w:rPr>
-          <w:rFonts w:hint="eastAsia"/>
-        </w:rPr>
-        <w:t>32</w:t>
-      </w:r>
-      <w:r>
-        <w:rPr>
-          <w:rFonts w:hint="eastAsia"/>
-        </w:rPr>
-        <w:t>位哈希合并成一个</w:t>
-      </w:r>
-      <w:r>
-        <w:rPr>
-          <w:rFonts w:hint="eastAsia"/>
-        </w:rPr>
-        <w:t>64</w:t>
-      </w:r>
-      <w:r>
-        <w:rPr>
-          <w:rFonts w:hint="eastAsia"/>
-        </w:rPr>
-        <w:t>位的哈希来得到整个棋盘的哈希值，以下是代码实现：</w:t>
-      </w:r>
-      <w:bookmarkStart w:id="19" w:name="_MON_1640521214"/>
-      <w:bookmarkEnd w:id="19"/>
       <w:r>
         <w:object w:dxaOrig="8306" w:dyaOrig="4121" w14:anchorId="4A0A5D30">
           <v:shape id="_x0000_i1029" type="#_x0000_t75" style="width:453pt;height:218.5pt" o:ole="">
             <v:imagedata r:id="rId25" o:title=""/>
           </v:shape>
-          <o:OLEObject Type="Embed" ProgID="Word.OpenDocumentText.12" ShapeID="_x0000_i1029" DrawAspect="Content" ObjectID="_1640607638" r:id="rId26"/>
+          <o:OLEObject Type="Embed" ProgID="Word.OpenDocumentText.12" ShapeID="_x0000_i1029" DrawAspect="Content" ObjectID="_1641222738" r:id="rId26"/>
         </w:object>
       </w:r>
-      <w:bookmarkStart w:id="20" w:name="_MON_1640521406"/>
-      <w:bookmarkEnd w:id="20"/>
+      <w:bookmarkStart w:id="19" w:name="_MON_1640521406"/>
+      <w:bookmarkEnd w:id="19"/>
       <w:r>
         <w:object w:dxaOrig="8306" w:dyaOrig="1902" w14:anchorId="0AA5C96A">
           <v:shape id="_x0000_i1030" type="#_x0000_t75" style="width:415.5pt;height:95.5pt" o:ole="">
             <v:imagedata r:id="rId27" o:title=""/>
           </v:shape>
-          <o:OLEObject Type="Embed" ProgID="Word.OpenDocumentText.12" ShapeID="_x0000_i1030" DrawAspect="Content" ObjectID="_1640607639" r:id="rId28"/>
+          <o:OLEObject Type="Embed" ProgID="Word.OpenDocumentText.12" ShapeID="_x0000_i1030" DrawAspect="Content" ObjectID="_1641222739" r:id="rId28"/>
         </w:object>
       </w:r>
-      <w:bookmarkStart w:id="21" w:name="_MON_1640521545"/>
-      <w:bookmarkEnd w:id="21"/>
+      <w:bookmarkStart w:id="20" w:name="_MON_1640521545"/>
+      <w:bookmarkEnd w:id="20"/>
       <w:r>
         <w:object w:dxaOrig="8306" w:dyaOrig="951" w14:anchorId="152CAC38">
           <v:shape id="_x0000_i1031" type="#_x0000_t75" style="width:415.5pt;height:47pt" o:ole="">
             <v:imagedata r:id="rId29" o:title=""/>
           </v:shape>
-          <o:OLEObject Type="Embed" ProgID="Word.OpenDocumentText.12" ShapeID="_x0000_i1031" DrawAspect="Content" ObjectID="_1640607640" r:id="rId30"/>
+          <o:OLEObject Type="Embed" ProgID="Word.OpenDocumentText.12" ShapeID="_x0000_i1031" DrawAspect="Content" ObjectID="_1641222740" r:id="rId30"/>
         </w:object>
       </w:r>
     </w:p>
@@ -11765,7 +11381,7 @@
       <w:pPr>
         <w:pStyle w:val="2"/>
       </w:pPr>
-      <w:bookmarkStart w:id="22" w:name="_Toc29928907"/>
+      <w:bookmarkStart w:id="21" w:name="_Toc29928907"/>
     </w:p>
     <w:p>
       <w:pPr>
@@ -11794,7 +11410,7 @@
         </w:rPr>
         <w:t>历史表</w:t>
       </w:r>
-      <w:bookmarkEnd w:id="22"/>
+      <w:bookmarkEnd w:id="21"/>
     </w:p>
     <w:p>
       <w:pPr>
@@ -11851,8 +11467,8 @@
         <w:t>算法计算出棋盘的哈希值，并将这一值用作存储棋盘搜索结果的键。以下是代码实现：</w:t>
       </w:r>
     </w:p>
-    <w:bookmarkStart w:id="23" w:name="_MON_1640519924"/>
-    <w:bookmarkEnd w:id="23"/>
+    <w:bookmarkStart w:id="22" w:name="_MON_1640519924"/>
+    <w:bookmarkEnd w:id="22"/>
     <w:p>
       <w:pPr>
         <w:ind w:firstLine="420"/>
@@ -11868,7 +11484,7 @@
           <v:shape id="_x0000_i1032" type="#_x0000_t75" style="width:415.5pt;height:190pt" o:ole="">
             <v:imagedata r:id="rId31" o:title=""/>
           </v:shape>
-          <o:OLEObject Type="Embed" ProgID="Word.OpenDocumentText.12" ShapeID="_x0000_i1032" DrawAspect="Content" ObjectID="_1640607641" r:id="rId32"/>
+          <o:OLEObject Type="Embed" ProgID="Word.OpenDocumentText.12" ShapeID="_x0000_i1032" DrawAspect="Content" ObjectID="_1641222741" r:id="rId32"/>
         </w:object>
       </w:r>
     </w:p>
@@ -12059,7 +11675,7 @@
       <w:pPr>
         <w:pStyle w:val="1"/>
       </w:pPr>
-      <w:bookmarkStart w:id="24" w:name="_Toc29928908"/>
+      <w:bookmarkStart w:id="23" w:name="_Toc29928908"/>
       <w:r>
         <w:rPr>
           <w:rFonts w:hint="eastAsia"/>
@@ -12079,7 +11695,7 @@
         </w:rPr>
         <w:t>具体实现</w:t>
       </w:r>
-      <w:bookmarkEnd w:id="24"/>
+      <w:bookmarkEnd w:id="23"/>
     </w:p>
     <w:p>
       <w:pPr>
@@ -12238,21 +11854,7 @@
         <w:rPr>
           <w:rFonts w:ascii="宋体" w:eastAsia="宋体" w:hAnsi="宋体"/>
         </w:rPr>
-        <w:t>吃</w:t>
-      </w:r>
-      <w:proofErr w:type="gramStart"/>
-      <w:r>
-        <w:rPr>
-          <w:rFonts w:ascii="宋体" w:eastAsia="宋体" w:hAnsi="宋体"/>
-        </w:rPr>
-        <w:t>子操作</w:t>
-      </w:r>
-      <w:proofErr w:type="gramEnd"/>
-      <w:r>
-        <w:rPr>
-          <w:rFonts w:ascii="宋体" w:eastAsia="宋体" w:hAnsi="宋体"/>
-        </w:rPr>
-        <w:t>的</w:t>
+        <w:t>吃子操作的</w:t>
       </w:r>
       <w:r>
         <w:rPr>
@@ -12431,8 +12033,8 @@
         <w:t>自行阅读，此处大概叙述程序框架（主要包括定义的对象及其方法）：</w:t>
       </w:r>
     </w:p>
-    <w:bookmarkStart w:id="25" w:name="_MON_1640536716"/>
-    <w:bookmarkEnd w:id="25"/>
+    <w:bookmarkStart w:id="24" w:name="_MON_1640536716"/>
+    <w:bookmarkEnd w:id="24"/>
     <w:p>
       <w:pPr>
         <w:rPr>
@@ -12447,12 +12049,12 @@
           <v:shape id="_x0000_i1033" type="#_x0000_t75" style="width:415.5pt;height:444pt" o:ole="">
             <v:imagedata r:id="rId34" o:title=""/>
           </v:shape>
-          <o:OLEObject Type="Embed" ProgID="Word.OpenDocumentText.12" ShapeID="_x0000_i1033" DrawAspect="Content" ObjectID="_1640607642" r:id="rId35"/>
+          <o:OLEObject Type="Embed" ProgID="Word.OpenDocumentText.12" ShapeID="_x0000_i1033" DrawAspect="Content" ObjectID="_1641222742" r:id="rId35"/>
         </w:object>
       </w:r>
     </w:p>
-    <w:bookmarkStart w:id="26" w:name="_MON_1640537250"/>
-    <w:bookmarkEnd w:id="26"/>
+    <w:bookmarkStart w:id="25" w:name="_MON_1640537250"/>
+    <w:bookmarkEnd w:id="25"/>
     <w:p>
       <w:pPr>
         <w:rPr>
@@ -12467,7 +12069,7 @@
           <v:shape id="_x0000_i1034" type="#_x0000_t75" style="width:415.5pt;height:649pt" o:ole="">
             <v:imagedata r:id="rId36" o:title=""/>
           </v:shape>
-          <o:OLEObject Type="Embed" ProgID="Word.OpenDocumentText.12" ShapeID="_x0000_i1034" DrawAspect="Content" ObjectID="_1640607643" r:id="rId37"/>
+          <o:OLEObject Type="Embed" ProgID="Word.OpenDocumentText.12" ShapeID="_x0000_i1034" DrawAspect="Content" ObjectID="_1641222743" r:id="rId37"/>
         </w:object>
       </w:r>
     </w:p>
@@ -12482,7 +12084,7 @@
       <w:pPr>
         <w:pStyle w:val="1"/>
       </w:pPr>
-      <w:bookmarkStart w:id="27" w:name="_Toc29928909"/>
+      <w:bookmarkStart w:id="26" w:name="_Toc29928909"/>
       <w:r>
         <w:rPr>
           <w:rFonts w:hint="eastAsia"/>
@@ -12499,70 +12101,76 @@
         </w:rPr>
         <w:t>总结</w:t>
       </w:r>
+      <w:bookmarkEnd w:id="26"/>
+    </w:p>
+    <w:p>
+      <w:pPr>
+        <w:ind w:firstLine="420"/>
+        <w:rPr>
+          <w:rFonts w:eastAsia="Songti SC"/>
+        </w:rPr>
+      </w:pPr>
+      <w:r>
+        <w:rPr>
+          <w:rFonts w:ascii="宋体" w:eastAsia="宋体" w:hAnsi="宋体" w:hint="eastAsia"/>
+        </w:rPr>
+        <w:t>我们自己编写的机器人打败了coolmathgames.com，4399.com，微信小程序等多个AI以及许多真人玩家。这是因为我们采用的方法并非简单的Min-Max搜索加上α-β剪枝，我们的方法中还包括有对估价函数的训练。经过训练的估价函数并非死板的只会计算的机器，而是会通过局面的各种参数并加深搜索来判定该走哪一步棋的AI。看着AI一步一步将对手的棋子占为己有并将对手击败，我们 都很开心。希望我们的机器人以后能再进一步的优化后更加强大，击败更多更强的对手。</w:t>
+      </w:r>
+    </w:p>
+    <w:p>
+      <w:pPr>
+        <w:pStyle w:val="1"/>
+      </w:pPr>
+      <w:bookmarkStart w:id="27" w:name="_Toc29892382"/>
+      <w:bookmarkStart w:id="28" w:name="_Toc29909152"/>
+      <w:bookmarkStart w:id="29" w:name="_Toc29928910"/>
+      <w:r>
+        <w:rPr>
+          <w:rFonts w:hint="eastAsia"/>
+        </w:rPr>
+        <w:t>致谢</w:t>
+      </w:r>
       <w:bookmarkEnd w:id="27"/>
-    </w:p>
-    <w:p>
-      <w:pPr>
-        <w:ind w:firstLine="420"/>
-        <w:rPr>
-          <w:rFonts w:eastAsia="Songti SC"/>
-        </w:rPr>
-      </w:pPr>
-      <w:r>
-        <w:rPr>
-          <w:rFonts w:ascii="宋体" w:eastAsia="宋体" w:hAnsi="宋体" w:hint="eastAsia"/>
-        </w:rPr>
-        <w:t>我们自己编写的机器人打败了coolmathgames.com，4399.com，</w:t>
-      </w:r>
-      <w:proofErr w:type="gramStart"/>
-      <w:r>
-        <w:rPr>
-          <w:rFonts w:ascii="宋体" w:eastAsia="宋体" w:hAnsi="宋体" w:hint="eastAsia"/>
-        </w:rPr>
-        <w:t>微信小</w:t>
-      </w:r>
-      <w:proofErr w:type="gramEnd"/>
-      <w:r>
-        <w:rPr>
-          <w:rFonts w:ascii="宋体" w:eastAsia="宋体" w:hAnsi="宋体" w:hint="eastAsia"/>
-        </w:rPr>
-        <w:t>程序等多个AI以及许多真人玩家。这是因为我们采用的方法并非简单的Min-Max搜索加上α-β剪枝，我们的方法中还包括有对估价函数的训练。经过训练的估价函数并非死板的只会计算的机器，而是会通过局面的各种参数并加深搜索来判定该走哪一步棋的AI。看着AI一步一步将对手的棋子占为己有并将对手击败，我们 都很开心。希望我们的机器人以后能再进一步的优化后更加强大，击败更多更强的对手。</w:t>
-      </w:r>
-    </w:p>
-    <w:p>
-      <w:pPr>
-        <w:pStyle w:val="1"/>
-      </w:pPr>
-      <w:bookmarkStart w:id="28" w:name="_Toc29892382"/>
-      <w:bookmarkStart w:id="29" w:name="_Toc29909152"/>
-      <w:bookmarkStart w:id="30" w:name="_Toc29928910"/>
-      <w:r>
-        <w:rPr>
-          <w:rFonts w:hint="eastAsia"/>
-        </w:rPr>
-        <w:t>致谢</w:t>
-      </w:r>
       <w:bookmarkEnd w:id="28"/>
       <w:bookmarkEnd w:id="29"/>
+    </w:p>
+    <w:p>
+      <w:pPr>
+        <w:rPr>
+          <w:rFonts w:ascii="宋体" w:eastAsia="宋体" w:hAnsi="宋体"/>
+        </w:rPr>
+      </w:pPr>
+      <w:r>
+        <w:rPr>
+          <w:rFonts w:ascii="宋体" w:eastAsia="宋体" w:hAnsi="宋体"/>
+        </w:rPr>
+        <w:tab/>
+      </w:r>
+      <w:r>
+        <w:rPr>
+          <w:rFonts w:ascii="宋体" w:eastAsia="宋体" w:hAnsi="宋体" w:hint="eastAsia"/>
+        </w:rPr>
+        <w:t>首先感谢北大附中信息中心的信息导师</w:t>
+      </w:r>
+      <w:r>
+        <w:rPr>
+          <w:rFonts w:ascii="宋体" w:eastAsia="宋体" w:hAnsi="宋体" w:hint="eastAsia"/>
+        </w:rPr>
+        <w:t>X</w:t>
+      </w:r>
+      <w:r>
+        <w:rPr>
+          <w:rFonts w:ascii="宋体" w:eastAsia="宋体" w:hAnsi="宋体"/>
+        </w:rPr>
+        <w:t>R</w:t>
+      </w:r>
+      <w:bookmarkStart w:id="30" w:name="_GoBack"/>
       <w:bookmarkEnd w:id="30"/>
-    </w:p>
-    <w:p>
-      <w:pPr>
-        <w:rPr>
-          <w:rFonts w:ascii="宋体" w:eastAsia="宋体" w:hAnsi="宋体"/>
-        </w:rPr>
-      </w:pPr>
-      <w:r>
-        <w:rPr>
-          <w:rFonts w:ascii="宋体" w:eastAsia="宋体" w:hAnsi="宋体"/>
-        </w:rPr>
-        <w:tab/>
-      </w:r>
-      <w:r>
-        <w:rPr>
-          <w:rFonts w:ascii="宋体" w:eastAsia="宋体" w:hAnsi="宋体" w:hint="eastAsia"/>
-        </w:rPr>
-        <w:t>首先感谢北大附中信息中心的信息导师肖然，您为我们提供了走向信息学的大门，为我们开设了信息学科，并为我们整个学段汇报的研究方向打下了扎实的基础，同时在研究的过程中对我们严格要求。</w:t>
+      <w:r>
+        <w:rPr>
+          <w:rFonts w:ascii="宋体" w:eastAsia="宋体" w:hAnsi="宋体" w:hint="eastAsia"/>
+        </w:rPr>
+        <w:t>，您为我们提供了走向信息学的大门，为我们开设了信息学科，并为我们整个学段汇报的研究方向打下了扎实的基础，同时在研究的过程中对我们严格要求。</w:t>
       </w:r>
     </w:p>
     <w:p>
@@ -12708,11 +12316,9 @@
         </w:numPr>
         <w:ind w:firstLineChars="0"/>
       </w:pPr>
-      <w:proofErr w:type="gramStart"/>
       <w:r>
         <w:t>柏爱俊</w:t>
       </w:r>
-      <w:proofErr w:type="gramEnd"/>
       <w:r>
         <w:rPr>
           <w:rFonts w:ascii="Times New Roman" w:hAnsi="Times New Roman" w:cs="Times New Roman"/>
@@ -12781,7 +12387,7 @@
       </w:r>
     </w:p>
   </w:comment>
-  <w:comment w:id="11" w:author="D" w:date="2020-01-14T17:06:00Z" w:initials="D">
+  <w:comment w:id="10" w:author="D" w:date="2020-01-14T17:06:00Z" w:initials="D">
     <w:p>
       <w:pPr>
         <w:pStyle w:val="ae"/>
@@ -19286,7 +18892,7 @@
 </file>
 
 <file path=customXml/itemProps1.xml><?xml version="1.0" encoding="utf-8"?>
-<ds:datastoreItem xmlns:ds="http://schemas.openxmlformats.org/officeDocument/2006/customXml" ds:itemID="{2F4A9901-CD79-4D9C-AB68-ABEFAFCA58CD}">
+<ds:datastoreItem xmlns:ds="http://schemas.openxmlformats.org/officeDocument/2006/customXml" ds:itemID="{C6EC807B-8143-45D4-ACFC-46174356BAD7}">
   <ds:schemaRefs>
     <ds:schemaRef ds:uri="http://schemas.openxmlformats.org/officeDocument/2006/bibliography"/>
   </ds:schemaRefs>
